--- a/Casos de Uso/Utilimo/[FifthFloor] [CU-050] Detener Servicios.docx
+++ b/Casos de Uso/Utilimo/[FifthFloor] [CU-050] Detener Servicios.docx
@@ -66,7 +66,7 @@
           <w:i/>
           <w:lang w:val="es-ES_tradnl"/>
         </w:rPr>
-        <w:t>Este caso de uso inicia cuando se pierde la conexión de un jugador o la partida a finalizado, pero si la partida no a finalizado el servidor tomara el</w:t>
+        <w:t>Este caso de uso inicia cuando</w:t>
       </w:r>
       <w:r>
         <w:rPr>
@@ -74,7 +74,15 @@
           <w:i/>
           <w:lang w:val="es-ES_tradnl"/>
         </w:rPr>
-        <w:t xml:space="preserve"> papel del participante ausente</w:t>
+        <w:t xml:space="preserve"> </w:t>
+      </w:r>
+      <w:r>
+        <w:rPr>
+          <w:rFonts w:ascii="Garamond" w:hAnsi="Garamond"/>
+          <w:i/>
+          <w:lang w:val="es-ES_tradnl"/>
+        </w:rPr>
+        <w:t>el administrador del servidor solicita detener los servicios del sistema, este hará el proceso de detener las conexiones y guarda las conexiones en el archivo de persistencia</w:t>
       </w:r>
       <w:r>
         <w:rPr>
@@ -357,8 +365,6 @@
               </w:rPr>
               <w:t>50</w:t>
             </w:r>
-            <w:bookmarkStart w:id="0" w:name="_GoBack"/>
-            <w:bookmarkEnd w:id="0"/>
           </w:p>
         </w:tc>
         <w:tc>
@@ -439,13 +445,7 @@
               <w:cnfStyle w:val="000000000000" w:firstRow="0" w:lastRow="0" w:firstColumn="0" w:lastColumn="0" w:oddVBand="0" w:evenVBand="0" w:oddHBand="0" w:evenHBand="0" w:firstRowFirstColumn="0" w:firstRowLastColumn="0" w:lastRowFirstColumn="0" w:lastRowLastColumn="0"/>
             </w:pPr>
             <w:r>
-              <w:t xml:space="preserve">Permitir realizar un retiro </w:t>
-            </w:r>
-            <w:r>
-              <w:t xml:space="preserve">de la simulación </w:t>
-            </w:r>
-            <w:r>
-              <w:t>de un jugador en cualquier momento de la partida</w:t>
+              <w:t>El sistema permite detener las conexiones que tenga asociadas</w:t>
             </w:r>
           </w:p>
           <w:p>
@@ -453,7 +453,7 @@
               <w:cnfStyle w:val="000000000000" w:firstRow="0" w:lastRow="0" w:firstColumn="0" w:lastColumn="0" w:oddVBand="0" w:evenVBand="0" w:oddHBand="0" w:evenHBand="0" w:firstRowFirstColumn="0" w:firstRowLastColumn="0" w:lastRowFirstColumn="0" w:lastRowLastColumn="0"/>
             </w:pPr>
             <w:r>
-              <w:t>El servidor suplantar al jugador retirado</w:t>
+              <w:t>Guardar los datos de sesión de las conexiones</w:t>
             </w:r>
           </w:p>
         </w:tc>
@@ -496,13 +496,7 @@
               <w:cnfStyle w:val="000000000000" w:firstRow="0" w:lastRow="0" w:firstColumn="0" w:lastColumn="0" w:oddVBand="0" w:evenVBand="0" w:oddHBand="0" w:evenHBand="0" w:firstRowFirstColumn="0" w:firstRowLastColumn="0" w:lastRowFirstColumn="0" w:lastRowLastColumn="0"/>
             </w:pPr>
             <w:r>
-              <w:t>Usuario</w:t>
-            </w:r>
-            <w:r>
-              <w:t xml:space="preserve"> (Jugador)</w:t>
-            </w:r>
-            <w:r>
-              <w:t xml:space="preserve">, Sistema  y </w:t>
+              <w:t xml:space="preserve">Sistema  y </w:t>
             </w:r>
             <w:r>
               <w:t xml:space="preserve"> Servidor.</w:t>
@@ -548,19 +542,13 @@
               <w:cnfStyle w:val="000000000000" w:firstRow="0" w:lastRow="0" w:firstColumn="0" w:lastColumn="0" w:oddVBand="0" w:evenVBand="0" w:oddHBand="0" w:evenHBand="0" w:firstRowFirstColumn="0" w:firstRowLastColumn="0" w:lastRowFirstColumn="0" w:lastRowLastColumn="0"/>
             </w:pPr>
             <w:r>
-              <w:t>Solicitud de Retiro</w:t>
-            </w:r>
-            <w:r>
-              <w:t>.</w:t>
+              <w:t>Solicitud de detener servicios del servidor</w:t>
             </w:r>
           </w:p>
           <w:p>
             <w:pPr>
               <w:cnfStyle w:val="000000000000" w:firstRow="0" w:lastRow="0" w:firstColumn="0" w:lastColumn="0" w:oddVBand="0" w:evenVBand="0" w:oddHBand="0" w:evenHBand="0" w:firstRowFirstColumn="0" w:firstRowLastColumn="0" w:lastRowFirstColumn="0" w:lastRowLastColumn="0"/>
             </w:pPr>
-            <w:r>
-              <w:t>Id de Cliente en Servidor.</w:t>
-            </w:r>
           </w:p>
         </w:tc>
       </w:tr>
@@ -726,7 +714,7 @@
             </w:pPr>
             <w:r>
               <w:lastRenderedPageBreak/>
-              <w:t>Servidor Mostrando las cartas como si fuera un jugador</w:t>
+              <w:t>Log en el archivo de persistencia del servidor</w:t>
             </w:r>
           </w:p>
         </w:tc>
@@ -794,7 +782,7 @@
               <w:cnfStyle w:val="000000000000" w:firstRow="0" w:lastRow="0" w:firstColumn="0" w:lastColumn="0" w:oddVBand="0" w:evenVBand="0" w:oddHBand="0" w:evenHBand="0" w:firstRowFirstColumn="0" w:firstRowLastColumn="0" w:lastRowFirstColumn="0" w:lastRowLastColumn="0"/>
             </w:pPr>
             <w:r>
-              <w:t>Forzar levantamiento del servicio de conexión.</w:t>
+              <w:t>Desconexión y log en el archivo de persistencia</w:t>
             </w:r>
           </w:p>
         </w:tc>
@@ -1026,9 +1014,6 @@
             <w:pPr>
               <w:jc w:val="center"/>
             </w:pPr>
-            <w:r>
-              <w:t>1</w:t>
-            </w:r>
           </w:p>
         </w:tc>
         <w:tc>
@@ -1039,12 +1024,6 @@
             <w:pPr>
               <w:cnfStyle w:val="000000000000" w:firstRow="0" w:lastRow="0" w:firstColumn="0" w:lastColumn="0" w:oddVBand="0" w:evenVBand="0" w:oddHBand="0" w:evenHBand="0" w:firstRowFirstColumn="0" w:firstRowLastColumn="0" w:lastRowFirstColumn="0" w:lastRowLastColumn="0"/>
             </w:pPr>
-            <w:r>
-              <w:t>Solicita Retiro</w:t>
-            </w:r>
-            <w:r>
-              <w:t xml:space="preserve"> de Simulación </w:t>
-            </w:r>
           </w:p>
         </w:tc>
         <w:tc>
@@ -1121,7 +1100,7 @@
               <w:jc w:val="center"/>
             </w:pPr>
             <w:r>
-              <w:t>2</w:t>
+              <w:t>1</w:t>
             </w:r>
           </w:p>
         </w:tc>
@@ -1212,7 +1191,7 @@
           </w:tcPr>
           <w:p>
             <w:r>
-              <w:t>3</w:t>
+              <w:t>2</w:t>
             </w:r>
           </w:p>
         </w:tc>
@@ -1283,7 +1262,7 @@
           </w:tcPr>
           <w:p>
             <w:r>
-              <w:t>4</w:t>
+              <w:t>3</w:t>
             </w:r>
           </w:p>
         </w:tc>
@@ -1296,7 +1275,18 @@
               <w:cnfStyle w:val="000000000000" w:firstRow="0" w:lastRow="0" w:firstColumn="0" w:lastColumn="0" w:oddVBand="0" w:evenVBand="0" w:oddHBand="0" w:evenHBand="0" w:firstRowFirstColumn="0" w:firstRowLastColumn="0" w:lastRowFirstColumn="0" w:lastRowLastColumn="0"/>
             </w:pPr>
             <w:r>
-              <w:t>Desconecta el Usuario del Servidor</w:t>
+              <w:t>&lt;&lt;</w:t>
+            </w:r>
+            <w:proofErr w:type="spellStart"/>
+            <w:r>
+              <w:t>include</w:t>
+            </w:r>
+            <w:proofErr w:type="spellEnd"/>
+            <w:r>
+              <w:t>&gt;&gt;Desconecta los</w:t>
+            </w:r>
+            <w:r>
+              <w:t xml:space="preserve"> Usuario del Servidor</w:t>
             </w:r>
           </w:p>
         </w:tc>
@@ -1354,7 +1344,7 @@
           </w:tcPr>
           <w:p>
             <w:r>
-              <w:t>5</w:t>
+              <w:t>4</w:t>
             </w:r>
           </w:p>
         </w:tc>
@@ -1367,7 +1357,15 @@
               <w:cnfStyle w:val="000000000000" w:firstRow="0" w:lastRow="0" w:firstColumn="0" w:lastColumn="0" w:oddVBand="0" w:evenVBand="0" w:oddHBand="0" w:evenHBand="0" w:firstRowFirstColumn="0" w:firstRowLastColumn="0" w:lastRowFirstColumn="0" w:lastRowLastColumn="0"/>
             </w:pPr>
             <w:r>
-              <w:t>Suplanta al jugador en mostrar cartas</w:t>
+              <w:t>&lt;&lt;</w:t>
+            </w:r>
+            <w:proofErr w:type="spellStart"/>
+            <w:r>
+              <w:t>include</w:t>
+            </w:r>
+            <w:proofErr w:type="spellEnd"/>
+            <w:r>
+              <w:t xml:space="preserve">&gt;&gt; Guardar Log de sesión </w:t>
             </w:r>
           </w:p>
         </w:tc>
@@ -1407,7 +1405,7 @@
               <w:jc w:val="center"/>
             </w:pPr>
             <w:r>
-              <w:t>6</w:t>
+              <w:t>5</w:t>
             </w:r>
           </w:p>
         </w:tc>
@@ -1420,7 +1418,7 @@
               <w:cnfStyle w:val="000000000000" w:firstRow="0" w:lastRow="0" w:firstColumn="0" w:lastColumn="0" w:oddVBand="0" w:evenVBand="0" w:oddHBand="0" w:evenHBand="0" w:firstRowFirstColumn="0" w:firstRowLastColumn="0" w:lastRowFirstColumn="0" w:lastRowLastColumn="0"/>
             </w:pPr>
             <w:r>
-              <w:t>Sale de la sala de juego</w:t>
+              <w:t>Detiene el servicio</w:t>
             </w:r>
           </w:p>
         </w:tc>
@@ -1669,25 +1667,41 @@
                 <w:sz w:val="20"/>
                 <w:szCs w:val="20"/>
               </w:rPr>
-              <w:t xml:space="preserve">en el paso 2 fallo en </w:t>
-            </w:r>
-            <w:proofErr w:type="spellStart"/>
+              <w:t>en el paso 1</w:t>
+            </w:r>
             <w:r>
               <w:rPr>
                 <w:b/>
                 <w:sz w:val="20"/>
                 <w:szCs w:val="20"/>
               </w:rPr>
-              <w:t>el</w:t>
-            </w:r>
-            <w:proofErr w:type="spellEnd"/>
+              <w:t xml:space="preserve"> fallo en </w:t>
+            </w:r>
+            <w:proofErr w:type="spellStart"/>
             <w:r>
               <w:rPr>
                 <w:b/>
                 <w:sz w:val="20"/>
                 <w:szCs w:val="20"/>
               </w:rPr>
-              <w:t xml:space="preserve"> envió salta al paso 4</w:t>
+              <w:t>el</w:t>
+            </w:r>
+            <w:proofErr w:type="spellEnd"/>
+            <w:r>
+              <w:rPr>
+                <w:b/>
+                <w:sz w:val="20"/>
+                <w:szCs w:val="20"/>
+              </w:rPr>
+              <w:t xml:space="preserve"> envió salta al paso </w:t>
+            </w:r>
+            <w:r>
+              <w:rPr>
+                <w:b/>
+                <w:sz w:val="20"/>
+                <w:szCs w:val="20"/>
+              </w:rPr>
+              <w:t>3</w:t>
             </w:r>
           </w:p>
         </w:tc>
@@ -1751,7 +1765,15 @@
                 <w:sz w:val="20"/>
                 <w:szCs w:val="20"/>
               </w:rPr>
-              <w:t>la conexión falla en algún momento de la partida realizara los pasos desde el paso 4</w:t>
+              <w:t xml:space="preserve">la conexión falla en algún momento de la partida realizara los pasos desde el paso </w:t>
+            </w:r>
+            <w:r>
+              <w:rPr>
+                <w:b/>
+                <w:sz w:val="20"/>
+                <w:szCs w:val="20"/>
+              </w:rPr>
+              <w:t>3</w:t>
             </w:r>
           </w:p>
         </w:tc>
@@ -1803,6 +1825,14 @@
                 <w:i/>
               </w:rPr>
             </w:pPr>
+            <w:r>
+              <w:rPr>
+                <w:i/>
+              </w:rPr>
+              <w:t>RQ-064</w:t>
+            </w:r>
+            <w:bookmarkStart w:id="0" w:name="_GoBack"/>
+            <w:bookmarkEnd w:id="0"/>
           </w:p>
         </w:tc>
       </w:tr>
@@ -6217,6 +6247,7 @@
     <w:rsid w:val="008641E2"/>
     <w:rsid w:val="009B354E"/>
     <w:rsid w:val="00A42579"/>
+    <w:rsid w:val="00BD1B02"/>
     <w:rsid w:val="00C15296"/>
     <w:rsid w:val="00C4117B"/>
     <w:rsid w:val="00E15CA8"/>
